--- a/homework/Homework exercises week 1.docx
+++ b/homework/Homework exercises week 1.docx
@@ -111,27 +111,7 @@
           <w:szCs w:val="24"/>
           <w:lang w:eastAsia="en-GB"/>
         </w:rPr>
-        <w:t xml:space="preserve">Real-time object identification can enhance the speed and precision of object detection operations and simplify the management and organization of consumer images and videos. For instance, a smartphone camera app might incorporate an image classifier with real-time object recognition. The classifier may recognize and categorize the things in the scene, such as a person, a dog, </w:t>
-      </w:r>
-      <w:r>
-        <w:rPr>
-          <w:rFonts w:ascii="Segoe UI" w:eastAsia="Times New Roman" w:hAnsi="Segoe UI" w:cs="Segoe UI"/>
-          <w:color w:val="3C454E"/>
-          <w:sz w:val="24"/>
-          <w:szCs w:val="24"/>
-          <w:lang w:eastAsia="en-GB"/>
-        </w:rPr>
-        <w:t xml:space="preserve">a product, </w:t>
-      </w:r>
-      <w:r>
-        <w:rPr>
-          <w:rFonts w:ascii="Segoe UI" w:eastAsia="Times New Roman" w:hAnsi="Segoe UI" w:cs="Segoe UI"/>
-          <w:color w:val="3C454E"/>
-          <w:sz w:val="24"/>
-          <w:szCs w:val="24"/>
-          <w:lang w:eastAsia="en-GB"/>
-        </w:rPr>
-        <w:t xml:space="preserve">or a building, as the user snaps a picture or makes a video of it. </w:t>
+        <w:t>The waste sorting model using computer vision could make customers' lives easier by automating the waste sorting process and reducing the time and effort required for manual sorting. An image classifier product that is accurate, fast, and user-friendly would be most desirable for customers.</w:t>
       </w:r>
     </w:p>
     <w:p>
@@ -177,7 +157,7 @@
           <w:szCs w:val="24"/>
           <w:lang w:eastAsia="en-GB"/>
         </w:rPr>
-        <w:t>Keep your products and services updated and in line with industry advancements by incorporating customer feedback. This will allow you to maintain a competitive edge and keep your customers content.</w:t>
+        <w:t>To improve customers' experience, we can focus on enhancing the accuracy and speed of the waste sorting model, ensuring that it can handle a wide range of waste materials, and providing a user-friendly interface for easy integration with existing waste management systems.</w:t>
       </w:r>
     </w:p>
     <w:p>
@@ -269,7 +249,7 @@
           <w:szCs w:val="24"/>
           <w:lang w:eastAsia="en-GB"/>
         </w:rPr>
-        <w:t>/</w:t>
+        <w:t>The unmet needs of customers in waste management include the need for accurate and efficient waste sorting, ease of integration with existing systems, and cost-effectiveness.</w:t>
       </w:r>
     </w:p>
     <w:p>
@@ -315,7 +295,7 @@
           <w:szCs w:val="24"/>
           <w:lang w:eastAsia="en-GB"/>
         </w:rPr>
-        <w:t>/</w:t>
+        <w:t>Current waste sorting products on the market may not be meeting customers' expectations due to their low accuracy and efficiency, high cost, and lack of integration with existing waste management systems. There is a need for more advanced waste sorting solutions that can better meet the requirements of customers in terms of accuracy, efficiency, and cost-effectiveness.</w:t>
       </w:r>
     </w:p>
     <w:p>
@@ -411,7 +391,6 @@
           <w:szCs w:val="36"/>
           <w:lang w:eastAsia="en-GB"/>
         </w:rPr>
-        <w:lastRenderedPageBreak/>
         <w:t>Sources</w:t>
       </w:r>
       <w:r>
@@ -478,10 +457,7 @@
         <w:t>How to Improve Customer Experience</w:t>
       </w:r>
       <w:r>
-        <w:t>.</w:t>
-      </w:r>
-      <w:r>
-        <w:t xml:space="preserve"> Blog Hotspot. Retrieved February 9, 2023, from </w:t>
+        <w:t xml:space="preserve">. Blog Hotspot. Retrieved February 9, 2023, from </w:t>
       </w:r>
       <w:hyperlink r:id="rId7" w:history="1">
         <w:r>

--- a/homework/Homework exercises week 1.docx
+++ b/homework/Homework exercises week 1.docx
@@ -30,7 +30,7 @@
           <w:szCs w:val="36"/>
           <w:lang w:eastAsia="en-GB"/>
         </w:rPr>
-        <w:t>Homework exercises</w:t>
+        <w:t>Overall market research</w:t>
       </w:r>
     </w:p>
     <w:p>
@@ -297,45 +297,6 @@
         </w:rPr>
         <w:t>Current waste sorting products on the market may not be meeting customers' expectations due to their low accuracy and efficiency, high cost, and lack of integration with existing waste management systems. There is a need for more advanced waste sorting solutions that can better meet the requirements of customers in terms of accuracy, efficiency, and cost-effectiveness.</w:t>
       </w:r>
-    </w:p>
-    <w:p>
-      <w:pPr>
-        <w:shd w:val="clear" w:color="auto" w:fill="FFFFFF"/>
-        <w:spacing w:after="240" w:line="240" w:lineRule="auto"/>
-        <w:rPr>
-          <w:rFonts w:ascii="Segoe UI" w:eastAsia="Times New Roman" w:hAnsi="Segoe UI" w:cs="Segoe UI"/>
-          <w:color w:val="3C454E"/>
-          <w:sz w:val="24"/>
-          <w:szCs w:val="24"/>
-          <w:lang w:eastAsia="en-GB"/>
-        </w:rPr>
-      </w:pPr>
-    </w:p>
-    <w:p>
-      <w:pPr>
-        <w:shd w:val="clear" w:color="auto" w:fill="FFFFFF"/>
-        <w:spacing w:after="240" w:line="240" w:lineRule="auto"/>
-        <w:rPr>
-          <w:rFonts w:ascii="Segoe UI" w:eastAsia="Times New Roman" w:hAnsi="Segoe UI" w:cs="Segoe UI"/>
-          <w:color w:val="3C454E"/>
-          <w:sz w:val="24"/>
-          <w:szCs w:val="24"/>
-          <w:lang w:eastAsia="en-GB"/>
-        </w:rPr>
-      </w:pPr>
-    </w:p>
-    <w:p>
-      <w:pPr>
-        <w:shd w:val="clear" w:color="auto" w:fill="FFFFFF"/>
-        <w:spacing w:after="240" w:line="240" w:lineRule="auto"/>
-        <w:rPr>
-          <w:rFonts w:ascii="Segoe UI" w:eastAsia="Times New Roman" w:hAnsi="Segoe UI" w:cs="Segoe UI"/>
-          <w:color w:val="3C454E"/>
-          <w:sz w:val="24"/>
-          <w:szCs w:val="24"/>
-          <w:lang w:eastAsia="en-GB"/>
-        </w:rPr>
-      </w:pPr>
     </w:p>
     <w:p>
       <w:pPr>
@@ -391,6 +352,478 @@
           <w:szCs w:val="36"/>
           <w:lang w:eastAsia="en-GB"/>
         </w:rPr>
+        <w:lastRenderedPageBreak/>
+        <w:t>Target Audience Analysis</w:t>
+      </w:r>
+    </w:p>
+    <w:p>
+      <w:pPr>
+        <w:shd w:val="clear" w:color="auto" w:fill="FFFFFF"/>
+        <w:spacing w:after="240" w:line="240" w:lineRule="auto"/>
+        <w:rPr>
+          <w:rFonts w:ascii="Segoe UI" w:eastAsia="Times New Roman" w:hAnsi="Segoe UI" w:cs="Segoe UI"/>
+          <w:color w:val="3C454E"/>
+          <w:sz w:val="24"/>
+          <w:szCs w:val="24"/>
+          <w:lang w:eastAsia="en-GB"/>
+        </w:rPr>
+      </w:pPr>
+      <w:r>
+        <w:rPr>
+          <w:rFonts w:ascii="Segoe UI" w:eastAsia="Times New Roman" w:hAnsi="Segoe UI" w:cs="Segoe UI"/>
+          <w:color w:val="3C454E"/>
+          <w:sz w:val="24"/>
+          <w:szCs w:val="24"/>
+          <w:lang w:eastAsia="en-GB"/>
+        </w:rPr>
+        <w:t>Define the overall market: Identify the total market for the new product, including all potential customers.</w:t>
+      </w:r>
+    </w:p>
+    <w:p>
+      <w:pPr>
+        <w:pStyle w:val="ListParagraph"/>
+        <w:numPr>
+          <w:ilvl w:val="0"/>
+          <w:numId w:val="2"/>
+        </w:numPr>
+        <w:shd w:val="clear" w:color="auto" w:fill="FFFFFF"/>
+        <w:spacing w:after="240" w:line="240" w:lineRule="auto"/>
+        <w:rPr>
+          <w:rFonts w:ascii="Segoe UI" w:eastAsia="Times New Roman" w:hAnsi="Segoe UI" w:cs="Segoe UI"/>
+          <w:color w:val="3C454E"/>
+          <w:sz w:val="24"/>
+          <w:szCs w:val="24"/>
+          <w:lang w:eastAsia="en-GB"/>
+        </w:rPr>
+      </w:pPr>
+      <w:r>
+        <w:rPr>
+          <w:rFonts w:ascii="Segoe UI" w:eastAsia="Times New Roman" w:hAnsi="Segoe UI" w:cs="Segoe UI"/>
+          <w:color w:val="3C454E"/>
+          <w:sz w:val="24"/>
+          <w:szCs w:val="24"/>
+          <w:lang w:eastAsia="en-GB"/>
+        </w:rPr>
+        <w:t>Identify segments: There are several ways that the overall market for a waste sorting model could be segmented. Here are some possibilities:</w:t>
+      </w:r>
+    </w:p>
+    <w:p>
+      <w:pPr>
+        <w:pStyle w:val="ListParagraph"/>
+        <w:numPr>
+          <w:ilvl w:val="1"/>
+          <w:numId w:val="2"/>
+        </w:numPr>
+        <w:shd w:val="clear" w:color="auto" w:fill="FFFFFF"/>
+        <w:spacing w:after="240" w:line="240" w:lineRule="auto"/>
+        <w:rPr>
+          <w:rFonts w:ascii="Segoe UI" w:eastAsia="Times New Roman" w:hAnsi="Segoe UI" w:cs="Segoe UI"/>
+          <w:color w:val="3C454E"/>
+          <w:sz w:val="24"/>
+          <w:szCs w:val="24"/>
+          <w:lang w:eastAsia="en-GB"/>
+        </w:rPr>
+      </w:pPr>
+      <w:r>
+        <w:rPr>
+          <w:rFonts w:ascii="Segoe UI" w:eastAsia="Times New Roman" w:hAnsi="Segoe UI" w:cs="Segoe UI"/>
+          <w:color w:val="3C454E"/>
+          <w:sz w:val="24"/>
+          <w:szCs w:val="24"/>
+          <w:lang w:eastAsia="en-GB"/>
+        </w:rPr>
+        <w:t>Demographics: The market could be segmented by age, income, or education level. For example, younger, more educated, and higher-income consumers might be more likely to be interested in a waste sorting model.</w:t>
+      </w:r>
+    </w:p>
+    <w:p>
+      <w:pPr>
+        <w:pStyle w:val="ListParagraph"/>
+        <w:numPr>
+          <w:ilvl w:val="1"/>
+          <w:numId w:val="2"/>
+        </w:numPr>
+        <w:shd w:val="clear" w:color="auto" w:fill="FFFFFF"/>
+        <w:spacing w:after="240" w:line="240" w:lineRule="auto"/>
+        <w:rPr>
+          <w:rFonts w:ascii="Segoe UI" w:eastAsia="Times New Roman" w:hAnsi="Segoe UI" w:cs="Segoe UI"/>
+          <w:color w:val="3C454E"/>
+          <w:sz w:val="24"/>
+          <w:szCs w:val="24"/>
+          <w:lang w:eastAsia="en-GB"/>
+        </w:rPr>
+      </w:pPr>
+      <w:r>
+        <w:rPr>
+          <w:rFonts w:ascii="Segoe UI" w:eastAsia="Times New Roman" w:hAnsi="Segoe UI" w:cs="Segoe UI"/>
+          <w:color w:val="3C454E"/>
+          <w:sz w:val="24"/>
+          <w:szCs w:val="24"/>
+          <w:lang w:eastAsia="en-GB"/>
+        </w:rPr>
+        <w:t>Psychographics: The market could be segmented by values or lifestyle. Consumers who are environmentally conscious and interested in sustainable living might be more likely to be interested in a waste sorting model.</w:t>
+      </w:r>
+    </w:p>
+    <w:p>
+      <w:pPr>
+        <w:pStyle w:val="ListParagraph"/>
+        <w:numPr>
+          <w:ilvl w:val="1"/>
+          <w:numId w:val="2"/>
+        </w:numPr>
+        <w:shd w:val="clear" w:color="auto" w:fill="FFFFFF"/>
+        <w:spacing w:after="240" w:line="240" w:lineRule="auto"/>
+        <w:rPr>
+          <w:rFonts w:ascii="Segoe UI" w:eastAsia="Times New Roman" w:hAnsi="Segoe UI" w:cs="Segoe UI"/>
+          <w:color w:val="3C454E"/>
+          <w:sz w:val="24"/>
+          <w:szCs w:val="24"/>
+          <w:lang w:eastAsia="en-GB"/>
+        </w:rPr>
+      </w:pPr>
+      <w:r>
+        <w:rPr>
+          <w:rFonts w:ascii="Segoe UI" w:eastAsia="Times New Roman" w:hAnsi="Segoe UI" w:cs="Segoe UI"/>
+          <w:color w:val="3C454E"/>
+          <w:sz w:val="24"/>
+          <w:szCs w:val="24"/>
+          <w:lang w:eastAsia="en-GB"/>
+        </w:rPr>
+        <w:t>Behavior: The market could be segmented by purchasing or recycling behavior. Consumers who frequently recycle or who purchase eco-friendly products might be more likely to be interested in a waste sorting model.</w:t>
+      </w:r>
+    </w:p>
+    <w:p>
+      <w:pPr>
+        <w:pStyle w:val="ListParagraph"/>
+        <w:numPr>
+          <w:ilvl w:val="0"/>
+          <w:numId w:val="2"/>
+        </w:numPr>
+        <w:shd w:val="clear" w:color="auto" w:fill="FFFFFF"/>
+        <w:spacing w:after="240" w:line="240" w:lineRule="auto"/>
+        <w:rPr>
+          <w:rFonts w:ascii="Segoe UI" w:eastAsia="Times New Roman" w:hAnsi="Segoe UI" w:cs="Segoe UI"/>
+          <w:color w:val="3C454E"/>
+          <w:sz w:val="24"/>
+          <w:szCs w:val="24"/>
+          <w:lang w:eastAsia="en-GB"/>
+        </w:rPr>
+      </w:pPr>
+      <w:r>
+        <w:rPr>
+          <w:rFonts w:ascii="Segoe UI" w:eastAsia="Times New Roman" w:hAnsi="Segoe UI" w:cs="Segoe UI"/>
+          <w:color w:val="3C454E"/>
+          <w:sz w:val="24"/>
+          <w:szCs w:val="24"/>
+          <w:lang w:eastAsia="en-GB"/>
+        </w:rPr>
+        <w:t>Evaluate segments: Once the market has been segmented, each segment should be analyzed to determine its size, growth potential, and overall attractiveness as a target market for the new product. Some factors to consider might include:</w:t>
+      </w:r>
+    </w:p>
+    <w:p>
+      <w:pPr>
+        <w:pStyle w:val="ListParagraph"/>
+        <w:numPr>
+          <w:ilvl w:val="1"/>
+          <w:numId w:val="2"/>
+        </w:numPr>
+        <w:shd w:val="clear" w:color="auto" w:fill="FFFFFF"/>
+        <w:spacing w:after="240" w:line="240" w:lineRule="auto"/>
+        <w:rPr>
+          <w:rFonts w:ascii="Segoe UI" w:eastAsia="Times New Roman" w:hAnsi="Segoe UI" w:cs="Segoe UI"/>
+          <w:color w:val="3C454E"/>
+          <w:sz w:val="24"/>
+          <w:szCs w:val="24"/>
+          <w:lang w:eastAsia="en-GB"/>
+        </w:rPr>
+      </w:pPr>
+      <w:r>
+        <w:rPr>
+          <w:rFonts w:ascii="Segoe UI" w:eastAsia="Times New Roman" w:hAnsi="Segoe UI" w:cs="Segoe UI"/>
+          <w:color w:val="3C454E"/>
+          <w:sz w:val="24"/>
+          <w:szCs w:val="24"/>
+          <w:lang w:eastAsia="en-GB"/>
+        </w:rPr>
+        <w:t>Size: How many consumers are in each segment? Is the segment large enough to justify the cost of marketing and producing the product?</w:t>
+      </w:r>
+    </w:p>
+    <w:p>
+      <w:pPr>
+        <w:pStyle w:val="ListParagraph"/>
+        <w:numPr>
+          <w:ilvl w:val="1"/>
+          <w:numId w:val="2"/>
+        </w:numPr>
+        <w:shd w:val="clear" w:color="auto" w:fill="FFFFFF"/>
+        <w:spacing w:after="240" w:line="240" w:lineRule="auto"/>
+        <w:rPr>
+          <w:rFonts w:ascii="Segoe UI" w:eastAsia="Times New Roman" w:hAnsi="Segoe UI" w:cs="Segoe UI"/>
+          <w:color w:val="3C454E"/>
+          <w:sz w:val="24"/>
+          <w:szCs w:val="24"/>
+          <w:lang w:eastAsia="en-GB"/>
+        </w:rPr>
+      </w:pPr>
+      <w:r>
+        <w:rPr>
+          <w:rFonts w:ascii="Segoe UI" w:eastAsia="Times New Roman" w:hAnsi="Segoe UI" w:cs="Segoe UI"/>
+          <w:color w:val="3C454E"/>
+          <w:sz w:val="24"/>
+          <w:szCs w:val="24"/>
+          <w:lang w:eastAsia="en-GB"/>
+        </w:rPr>
+        <w:t>Growth potential: Is the segment growing or shrinking? Is there potential for the segment to grow in the future?</w:t>
+      </w:r>
+    </w:p>
+    <w:p>
+      <w:pPr>
+        <w:pStyle w:val="ListParagraph"/>
+        <w:numPr>
+          <w:ilvl w:val="1"/>
+          <w:numId w:val="2"/>
+        </w:numPr>
+        <w:shd w:val="clear" w:color="auto" w:fill="FFFFFF"/>
+        <w:spacing w:after="240" w:line="240" w:lineRule="auto"/>
+        <w:rPr>
+          <w:rFonts w:ascii="Segoe UI" w:eastAsia="Times New Roman" w:hAnsi="Segoe UI" w:cs="Segoe UI"/>
+          <w:color w:val="3C454E"/>
+          <w:sz w:val="24"/>
+          <w:szCs w:val="24"/>
+          <w:lang w:eastAsia="en-GB"/>
+        </w:rPr>
+      </w:pPr>
+      <w:r>
+        <w:rPr>
+          <w:rFonts w:ascii="Segoe UI" w:eastAsia="Times New Roman" w:hAnsi="Segoe UI" w:cs="Segoe UI"/>
+          <w:color w:val="3C454E"/>
+          <w:sz w:val="24"/>
+          <w:szCs w:val="24"/>
+          <w:lang w:eastAsia="en-GB"/>
+        </w:rPr>
+        <w:t>Attractiveness: Is the segment likely to be profitable? Are there any barriers to entry that would make it difficult to compete in this segment?</w:t>
+      </w:r>
+    </w:p>
+    <w:p>
+      <w:pPr>
+        <w:pStyle w:val="ListParagraph"/>
+        <w:numPr>
+          <w:ilvl w:val="0"/>
+          <w:numId w:val="2"/>
+        </w:numPr>
+        <w:shd w:val="clear" w:color="auto" w:fill="FFFFFF"/>
+        <w:spacing w:after="240" w:line="240" w:lineRule="auto"/>
+        <w:rPr>
+          <w:rFonts w:ascii="Segoe UI" w:eastAsia="Times New Roman" w:hAnsi="Segoe UI" w:cs="Segoe UI"/>
+          <w:color w:val="3C454E"/>
+          <w:sz w:val="24"/>
+          <w:szCs w:val="24"/>
+          <w:lang w:eastAsia="en-GB"/>
+        </w:rPr>
+      </w:pPr>
+      <w:r>
+        <w:rPr>
+          <w:rFonts w:ascii="Segoe UI" w:eastAsia="Times New Roman" w:hAnsi="Segoe UI" w:cs="Segoe UI"/>
+          <w:color w:val="3C454E"/>
+          <w:sz w:val="24"/>
+          <w:szCs w:val="24"/>
+          <w:lang w:eastAsia="en-GB"/>
+        </w:rPr>
+        <w:t xml:space="preserve">Select target segments: </w:t>
+      </w:r>
+    </w:p>
+    <w:p>
+      <w:pPr>
+        <w:pStyle w:val="ListParagraph"/>
+        <w:numPr>
+          <w:ilvl w:val="1"/>
+          <w:numId w:val="2"/>
+        </w:numPr>
+        <w:shd w:val="clear" w:color="auto" w:fill="FFFFFF"/>
+        <w:spacing w:after="240" w:line="240" w:lineRule="auto"/>
+        <w:rPr>
+          <w:rFonts w:ascii="Segoe UI" w:eastAsia="Times New Roman" w:hAnsi="Segoe UI" w:cs="Segoe UI"/>
+          <w:color w:val="3C454E"/>
+          <w:sz w:val="24"/>
+          <w:szCs w:val="24"/>
+          <w:lang w:eastAsia="en-GB"/>
+        </w:rPr>
+      </w:pPr>
+      <w:r>
+        <w:rPr>
+          <w:rFonts w:ascii="Segoe UI" w:eastAsia="Times New Roman" w:hAnsi="Segoe UI" w:cs="Segoe UI"/>
+          <w:color w:val="3C454E"/>
+          <w:sz w:val="24"/>
+          <w:szCs w:val="24"/>
+          <w:lang w:eastAsia="en-GB"/>
+        </w:rPr>
+        <w:t>Urban consumers living in apartments or small spaces</w:t>
+      </w:r>
+    </w:p>
+    <w:p>
+      <w:pPr>
+        <w:pStyle w:val="ListParagraph"/>
+        <w:numPr>
+          <w:ilvl w:val="1"/>
+          <w:numId w:val="2"/>
+        </w:numPr>
+        <w:shd w:val="clear" w:color="auto" w:fill="FFFFFF"/>
+        <w:spacing w:after="240" w:line="240" w:lineRule="auto"/>
+        <w:rPr>
+          <w:rFonts w:ascii="Segoe UI" w:eastAsia="Times New Roman" w:hAnsi="Segoe UI" w:cs="Segoe UI"/>
+          <w:color w:val="3C454E"/>
+          <w:sz w:val="24"/>
+          <w:szCs w:val="24"/>
+          <w:lang w:eastAsia="en-GB"/>
+        </w:rPr>
+      </w:pPr>
+      <w:r>
+        <w:rPr>
+          <w:rFonts w:ascii="Segoe UI" w:eastAsia="Times New Roman" w:hAnsi="Segoe UI" w:cs="Segoe UI"/>
+          <w:color w:val="3C454E"/>
+          <w:sz w:val="24"/>
+          <w:szCs w:val="24"/>
+          <w:lang w:eastAsia="en-GB"/>
+        </w:rPr>
+        <w:t>Affluent consumers who prioritize environmental sustainability</w:t>
+      </w:r>
+    </w:p>
+    <w:p>
+      <w:pPr>
+        <w:pStyle w:val="ListParagraph"/>
+        <w:numPr>
+          <w:ilvl w:val="1"/>
+          <w:numId w:val="2"/>
+        </w:numPr>
+        <w:shd w:val="clear" w:color="auto" w:fill="FFFFFF"/>
+        <w:spacing w:after="240" w:line="240" w:lineRule="auto"/>
+        <w:rPr>
+          <w:rFonts w:ascii="Segoe UI" w:eastAsia="Times New Roman" w:hAnsi="Segoe UI" w:cs="Segoe UI"/>
+          <w:color w:val="3C454E"/>
+          <w:sz w:val="24"/>
+          <w:szCs w:val="24"/>
+          <w:lang w:eastAsia="en-GB"/>
+        </w:rPr>
+      </w:pPr>
+      <w:r>
+        <w:rPr>
+          <w:rFonts w:ascii="Segoe UI" w:eastAsia="Times New Roman" w:hAnsi="Segoe UI" w:cs="Segoe UI"/>
+          <w:color w:val="3C454E"/>
+          <w:sz w:val="24"/>
+          <w:szCs w:val="24"/>
+          <w:lang w:eastAsia="en-GB"/>
+        </w:rPr>
+        <w:t>Families with children who want to teach them about sustainability</w:t>
+      </w:r>
+    </w:p>
+    <w:p>
+      <w:pPr>
+        <w:pStyle w:val="ListParagraph"/>
+        <w:numPr>
+          <w:ilvl w:val="1"/>
+          <w:numId w:val="2"/>
+        </w:numPr>
+        <w:shd w:val="clear" w:color="auto" w:fill="FFFFFF"/>
+        <w:spacing w:after="240" w:line="240" w:lineRule="auto"/>
+        <w:rPr>
+          <w:rFonts w:ascii="Segoe UI" w:eastAsia="Times New Roman" w:hAnsi="Segoe UI" w:cs="Segoe UI"/>
+          <w:color w:val="3C454E"/>
+          <w:sz w:val="24"/>
+          <w:szCs w:val="24"/>
+          <w:lang w:eastAsia="en-GB"/>
+        </w:rPr>
+      </w:pPr>
+      <w:r>
+        <w:rPr>
+          <w:rFonts w:ascii="Segoe UI" w:eastAsia="Times New Roman" w:hAnsi="Segoe UI" w:cs="Segoe UI"/>
+          <w:color w:val="3C454E"/>
+          <w:sz w:val="24"/>
+          <w:szCs w:val="24"/>
+          <w:lang w:eastAsia="en-GB"/>
+        </w:rPr>
+        <w:t>Small businesses or offices that generate a lot of waste</w:t>
+      </w:r>
+    </w:p>
+    <w:p>
+      <w:pPr>
+        <w:shd w:val="clear" w:color="auto" w:fill="FFFFFF"/>
+        <w:spacing w:after="240" w:line="240" w:lineRule="auto"/>
+        <w:rPr>
+          <w:rFonts w:ascii="Segoe UI" w:eastAsia="Times New Roman" w:hAnsi="Segoe UI" w:cs="Segoe UI"/>
+          <w:color w:val="3C454E"/>
+          <w:sz w:val="24"/>
+          <w:szCs w:val="24"/>
+          <w:lang w:eastAsia="en-GB"/>
+        </w:rPr>
+      </w:pPr>
+    </w:p>
+    <w:p>
+      <w:pPr>
+        <w:shd w:val="clear" w:color="auto" w:fill="FFFFFF"/>
+        <w:spacing w:after="240" w:line="240" w:lineRule="auto"/>
+        <w:rPr>
+          <w:rFonts w:ascii="Segoe UI" w:eastAsia="Times New Roman" w:hAnsi="Segoe UI" w:cs="Segoe UI"/>
+          <w:color w:val="3C454E"/>
+          <w:sz w:val="24"/>
+          <w:szCs w:val="24"/>
+          <w:lang w:eastAsia="en-GB"/>
+        </w:rPr>
+      </w:pPr>
+    </w:p>
+    <w:p>
+      <w:pPr>
+        <w:shd w:val="clear" w:color="auto" w:fill="FFFFFF"/>
+        <w:spacing w:after="240" w:line="240" w:lineRule="auto"/>
+        <w:rPr>
+          <w:rFonts w:ascii="Segoe UI" w:eastAsia="Times New Roman" w:hAnsi="Segoe UI" w:cs="Segoe UI"/>
+          <w:color w:val="3C454E"/>
+          <w:sz w:val="24"/>
+          <w:szCs w:val="24"/>
+          <w:lang w:eastAsia="en-GB"/>
+        </w:rPr>
+      </w:pPr>
+    </w:p>
+    <w:p>
+      <w:pPr>
+        <w:shd w:val="clear" w:color="auto" w:fill="FFFFFF"/>
+        <w:spacing w:after="240" w:line="240" w:lineRule="auto"/>
+        <w:rPr>
+          <w:rFonts w:ascii="Segoe UI" w:eastAsia="Times New Roman" w:hAnsi="Segoe UI" w:cs="Segoe UI"/>
+          <w:color w:val="3C454E"/>
+          <w:sz w:val="24"/>
+          <w:szCs w:val="24"/>
+          <w:lang w:eastAsia="en-GB"/>
+        </w:rPr>
+      </w:pPr>
+    </w:p>
+    <w:p>
+      <w:pPr>
+        <w:pBdr>
+          <w:bottom w:val="single" w:sz="6" w:space="4" w:color="EAECEF"/>
+        </w:pBdr>
+        <w:shd w:val="clear" w:color="auto" w:fill="FFFFFF"/>
+        <w:spacing w:before="360" w:after="240" w:line="240" w:lineRule="auto"/>
+        <w:outlineLvl w:val="1"/>
+        <w:rPr>
+          <w:rFonts w:ascii="Arial" w:eastAsia="Times New Roman" w:hAnsi="Arial" w:cs="Arial"/>
+          <w:b/>
+          <w:bCs/>
+          <w:color w:val="3C454E"/>
+          <w:sz w:val="36"/>
+          <w:szCs w:val="36"/>
+          <w:lang w:eastAsia="en-GB"/>
+        </w:rPr>
+      </w:pPr>
+      <w:r>
+        <w:rPr>
+          <w:rFonts w:ascii="Arial" w:eastAsia="Times New Roman" w:hAnsi="Arial" w:cs="Arial"/>
+          <w:b/>
+          <w:bCs/>
+          <w:color w:val="3C454E"/>
+          <w:sz w:val="36"/>
+          <w:szCs w:val="36"/>
+          <w:lang w:eastAsia="en-GB"/>
+        </w:rPr>
+        <w:lastRenderedPageBreak/>
         <w:t>Sources</w:t>
       </w:r>
       <w:r>
@@ -416,21 +849,24 @@
         <w:spacing w:before="0" w:beforeAutospacing="0" w:after="0" w:afterAutospacing="0" w:line="480" w:lineRule="auto"/>
       </w:pPr>
       <w:r>
+        <w:t xml:space="preserve">Statista. (2023, February 6). </w:t>
+      </w:r>
+      <w:r>
         <w:rPr>
           <w:i/>
           <w:iCs/>
         </w:rPr>
-        <w:t>Using TensorFlow Image Classification for Product Detection | Image Classification Using TensorFlow Framework | Width.ai</w:t>
-      </w:r>
-      <w:r>
-        <w:t xml:space="preserve">. (n.d.). </w:t>
+        <w:t>Waste separation in households in the Netherlands 2018</w:t>
+      </w:r>
+      <w:r>
+        <w:t xml:space="preserve">. </w:t>
       </w:r>
       <w:hyperlink r:id="rId6" w:history="1">
         <w:r>
           <w:rPr>
             <w:rStyle w:val="Hyperlink"/>
           </w:rPr>
-          <w:t>https://www.width.ai/post/tensorflow-image-classification</w:t>
+          <w:t>https://www.statista.com/statistics/938511/waste-separation-in-households-in-the-netherlands/?locale=en</w:t>
         </w:r>
       </w:hyperlink>
       <w:r>
@@ -447,19 +883,53 @@
         <w:spacing w:before="0" w:beforeAutospacing="0" w:after="0" w:afterAutospacing="0" w:line="480" w:lineRule="auto"/>
       </w:pPr>
       <w:r>
-        <w:t xml:space="preserve">Fontanella, C. (2021, May 5). </w:t>
+        <w:t xml:space="preserve">Netherlands, S. (2022, December 20). </w:t>
       </w:r>
       <w:r>
         <w:rPr>
           <w:i/>
           <w:iCs/>
         </w:rPr>
+        <w:t>Municipal waste; quantities</w:t>
+      </w:r>
+      <w:r>
+        <w:t xml:space="preserve">. Statistics Netherlands. </w:t>
+      </w:r>
+      <w:hyperlink r:id="rId7" w:history="1">
+        <w:r>
+          <w:rPr>
+            <w:rStyle w:val="Hyperlink"/>
+          </w:rPr>
+          <w:t>https://www.cbs.nl/en-gb/figures/detail/83558ENG?q=waste</w:t>
+        </w:r>
+      </w:hyperlink>
+      <w:r>
+        <w:t xml:space="preserve">  </w:t>
+      </w:r>
+    </w:p>
+    <w:p>
+      <w:pPr>
+        <w:pStyle w:val="NormalWeb"/>
+        <w:numPr>
+          <w:ilvl w:val="0"/>
+          <w:numId w:val="1"/>
+        </w:numPr>
+        <w:spacing w:before="0" w:beforeAutospacing="0" w:after="0" w:afterAutospacing="0" w:line="480" w:lineRule="auto"/>
+      </w:pPr>
+      <w:r>
+        <w:t xml:space="preserve">Fontanella, C. (2021, May 5). </w:t>
+      </w:r>
+      <w:r>
+        <w:rPr>
+          <w:i/>
+          <w:iCs/>
+        </w:rPr>
         <w:t>How to Improve Customer Experience</w:t>
       </w:r>
       <w:r>
         <w:t xml:space="preserve">. Blog Hotspot. Retrieved February 9, 2023, from </w:t>
       </w:r>
-      <w:hyperlink r:id="rId7" w:history="1">
+      <w:hyperlink r:id="rId8" w:history="1">
         <w:r>
           <w:rPr>
             <w:rStyle w:val="Hyperlink"/>
@@ -493,7 +963,7 @@
       <w:r>
         <w:t xml:space="preserve">. Rock Content. Retrieved February 9, 2023, from </w:t>
       </w:r>
-      <w:hyperlink r:id="rId8" w:history="1">
+      <w:hyperlink r:id="rId9" w:history="1">
         <w:r>
           <w:rPr>
             <w:rStyle w:val="Hyperlink"/>
@@ -518,6 +988,95 @@
 <file path=word/numbering.xml><?xml version="1.0" encoding="utf-8"?>
 <w:numbering xmlns:wpc="http://schemas.microsoft.com/office/word/2010/wordprocessingCanvas" xmlns:cx="http://schemas.microsoft.com/office/drawing/2014/chartex" xmlns:cx1="http://schemas.microsoft.com/office/drawing/2015/9/8/chartex" xmlns:cx2="http://schemas.microsoft.com/office/drawing/2015/10/21/chartex" xmlns:cx3="http://schemas.microsoft.com/office/drawing/2016/5/9/chartex" xmlns:cx4="http://schemas.microsoft.com/office/drawing/2016/5/10/chartex" xmlns:cx5="http://schemas.microsoft.com/office/drawing/2016/5/11/chartex" xmlns:cx6="http://schemas.microsoft.com/office/drawing/2016/5/12/chartex" xmlns:cx7="http://schemas.microsoft.com/office/drawing/2016/5/13/chartex" xmlns:cx8="http://schemas.microsoft.com/office/drawing/2016/5/14/chartex" xmlns:mc="http://schemas.openxmlformats.org/markup-compatibility/2006" xmlns:aink="http://schemas.microsoft.com/office/drawing/2016/ink" xmlns:am3d="http://schemas.microsoft.com/office/drawing/2017/model3d" xmlns:o="urn:schemas-microsoft-com:office:office" xmlns:oel="http://schemas.microsoft.com/office/2019/extlst" xmlns:r="http://schemas.openxmlformats.org/officeDocument/2006/relationships" xmlns:m="http://schemas.openxmlformats.org/officeDocument/2006/math" xmlns:v="urn:schemas-microsoft-com:vml" xmlns:wp14="http://schemas.microsoft.com/office/word/2010/wordprocessingDrawing" xmlns:wp="http://schemas.openxmlformats.org/drawingml/2006/wordprocessingDrawing" xmlns:w10="urn:schemas-microsoft-com:office:word" xmlns:w="http://schemas.openxmlformats.org/wordprocessingml/2006/main" xmlns:w14="http://schemas.microsoft.com/office/word/2010/wordml" xmlns:w15="http://schemas.microsoft.com/office/word/2012/wordml" xmlns:w16cex="http://schemas.microsoft.com/office/word/2018/wordml/cex" xmlns:w16cid="http://schemas.microsoft.com/office/word/2016/wordml/cid" xmlns:w16="http://schemas.microsoft.com/office/word/2018/wordml" xmlns:w16sdtdh="http://schemas.microsoft.com/office/word/2020/wordml/sdtdatahash" xmlns:w16se="http://schemas.microsoft.com/office/word/2015/wordml/symex" xmlns:wpg="http://schemas.microsoft.com/office/word/2010/wordprocessingGroup" xmlns:wpi="http://schemas.microsoft.com/office/word/2010/wordprocessingInk" xmlns:wne="http://schemas.microsoft.com/office/word/2006/wordml" xmlns:wps="http://schemas.microsoft.com/office/word/2010/wordprocessingShape" mc:Ignorable="w14 w15 w16se w16cid w16 w16cex w16sdtdh wp14">
   <w:abstractNum w:abstractNumId="0" w15:restartNumberingAfterBreak="0">
+    <w:nsid w:val="59DB6702"/>
+    <w:multiLevelType w:val="hybridMultilevel"/>
+    <w:tmpl w:val="B2A6FC70"/>
+    <w:lvl w:ilvl="0" w:tplc="0809000F">
+      <w:start w:val="1"/>
+      <w:numFmt w:val="decimal"/>
+      <w:lvlText w:val="%1."/>
+      <w:lvlJc w:val="left"/>
+      <w:pPr>
+        <w:ind w:left="720" w:hanging="360"/>
+      </w:pPr>
+      <w:rPr>
+        <w:rFonts w:hint="default"/>
+      </w:rPr>
+    </w:lvl>
+    <w:lvl w:ilvl="1" w:tplc="08090019">
+      <w:start w:val="1"/>
+      <w:numFmt w:val="lowerLetter"/>
+      <w:lvlText w:val="%2."/>
+      <w:lvlJc w:val="left"/>
+      <w:pPr>
+        <w:ind w:left="1440" w:hanging="360"/>
+      </w:pPr>
+    </w:lvl>
+    <w:lvl w:ilvl="2" w:tplc="0809001B" w:tentative="1">
+      <w:start w:val="1"/>
+      <w:numFmt w:val="lowerRoman"/>
+      <w:lvlText w:val="%3."/>
+      <w:lvlJc w:val="right"/>
+      <w:pPr>
+        <w:ind w:left="2160" w:hanging="180"/>
+      </w:pPr>
+    </w:lvl>
+    <w:lvl w:ilvl="3" w:tplc="0809000F" w:tentative="1">
+      <w:start w:val="1"/>
+      <w:numFmt w:val="decimal"/>
+      <w:lvlText w:val="%4."/>
+      <w:lvlJc w:val="left"/>
+      <w:pPr>
+        <w:ind w:left="2880" w:hanging="360"/>
+      </w:pPr>
+    </w:lvl>
+    <w:lvl w:ilvl="4" w:tplc="08090019" w:tentative="1">
+      <w:start w:val="1"/>
+      <w:numFmt w:val="lowerLetter"/>
+      <w:lvlText w:val="%5."/>
+      <w:lvlJc w:val="left"/>
+      <w:pPr>
+        <w:ind w:left="3600" w:hanging="360"/>
+      </w:pPr>
+    </w:lvl>
+    <w:lvl w:ilvl="5" w:tplc="0809001B" w:tentative="1">
+      <w:start w:val="1"/>
+      <w:numFmt w:val="lowerRoman"/>
+      <w:lvlText w:val="%6."/>
+      <w:lvlJc w:val="right"/>
+      <w:pPr>
+        <w:ind w:left="4320" w:hanging="180"/>
+      </w:pPr>
+    </w:lvl>
+    <w:lvl w:ilvl="6" w:tplc="0809000F" w:tentative="1">
+      <w:start w:val="1"/>
+      <w:numFmt w:val="decimal"/>
+      <w:lvlText w:val="%7."/>
+      <w:lvlJc w:val="left"/>
+      <w:pPr>
+        <w:ind w:left="5040" w:hanging="360"/>
+      </w:pPr>
+    </w:lvl>
+    <w:lvl w:ilvl="7" w:tplc="08090019" w:tentative="1">
+      <w:start w:val="1"/>
+      <w:numFmt w:val="lowerLetter"/>
+      <w:lvlText w:val="%8."/>
+      <w:lvlJc w:val="left"/>
+      <w:pPr>
+        <w:ind w:left="5760" w:hanging="360"/>
+      </w:pPr>
+    </w:lvl>
+    <w:lvl w:ilvl="8" w:tplc="0809001B" w:tentative="1">
+      <w:start w:val="1"/>
+      <w:numFmt w:val="lowerRoman"/>
+      <w:lvlText w:val="%9."/>
+      <w:lvlJc w:val="right"/>
+      <w:pPr>
+        <w:ind w:left="6480" w:hanging="180"/>
+      </w:pPr>
+    </w:lvl>
+  </w:abstractNum>
+  <w:abstractNum w:abstractNumId="1" w15:restartNumberingAfterBreak="0">
     <w:nsid w:val="7F896FFC"/>
     <w:multiLevelType w:val="hybridMultilevel"/>
     <w:tmpl w:val="A70AC5E6"/>
@@ -631,6 +1190,9 @@
     </w:lvl>
   </w:abstractNum>
   <w:num w:numId="1" w16cid:durableId="344409175">
+    <w:abstractNumId w:val="1"/>
+  </w:num>
+  <w:num w:numId="2" w16cid:durableId="638076968">
     <w:abstractNumId w:val="0"/>
   </w:num>
 </w:numbering>

--- a/homework/Homework exercises week 1.docx
+++ b/homework/Homework exercises week 1.docx
@@ -326,32 +326,9 @@
     </w:p>
     <w:p>
       <w:pPr>
-        <w:pBdr>
-          <w:bottom w:val="single" w:sz="6" w:space="4" w:color="EAECEF"/>
-        </w:pBdr>
-        <w:shd w:val="clear" w:color="auto" w:fill="FFFFFF"/>
-        <w:spacing w:before="360" w:after="240" w:line="240" w:lineRule="auto"/>
-        <w:outlineLvl w:val="1"/>
-        <w:rPr>
-          <w:rFonts w:ascii="Arial" w:eastAsia="Times New Roman" w:hAnsi="Arial" w:cs="Arial"/>
-          <w:b/>
-          <w:bCs/>
-          <w:color w:val="3C454E"/>
-          <w:sz w:val="36"/>
-          <w:szCs w:val="36"/>
-          <w:lang w:eastAsia="en-GB"/>
-        </w:rPr>
-      </w:pPr>
-      <w:r>
-        <w:rPr>
-          <w:rFonts w:ascii="Arial" w:eastAsia="Times New Roman" w:hAnsi="Arial" w:cs="Arial"/>
-          <w:b/>
-          <w:bCs/>
-          <w:color w:val="3C454E"/>
-          <w:sz w:val="36"/>
-          <w:szCs w:val="36"/>
-          <w:lang w:eastAsia="en-GB"/>
-        </w:rPr>
+        <w:pStyle w:val="Heading1"/>
+      </w:pPr>
+      <w:r>
         <w:lastRenderedPageBreak/>
         <w:t>Target Audience Analysis</w:t>
       </w:r>
@@ -480,15 +457,49 @@
           <w:lang w:eastAsia="en-GB"/>
         </w:rPr>
       </w:pPr>
-      <w:r>
-        <w:rPr>
-          <w:rFonts w:ascii="Segoe UI" w:eastAsia="Times New Roman" w:hAnsi="Segoe UI" w:cs="Segoe UI"/>
-          <w:color w:val="3C454E"/>
-          <w:sz w:val="24"/>
-          <w:szCs w:val="24"/>
-          <w:lang w:eastAsia="en-GB"/>
-        </w:rPr>
-        <w:t>Behavior: The market could be segmented by purchasing or recycling behavior. Consumers who frequently recycle or who purchase eco-friendly products might be more likely to be interested in a waste sorting model.</w:t>
+      <w:proofErr w:type="spellStart"/>
+      <w:r>
+        <w:rPr>
+          <w:rFonts w:ascii="Segoe UI" w:eastAsia="Times New Roman" w:hAnsi="Segoe UI" w:cs="Segoe UI"/>
+          <w:color w:val="3C454E"/>
+          <w:sz w:val="24"/>
+          <w:szCs w:val="24"/>
+          <w:lang w:eastAsia="en-GB"/>
+        </w:rPr>
+        <w:t>Behavior</w:t>
+      </w:r>
+      <w:proofErr w:type="spellEnd"/>
+      <w:r>
+        <w:rPr>
+          <w:rFonts w:ascii="Segoe UI" w:eastAsia="Times New Roman" w:hAnsi="Segoe UI" w:cs="Segoe UI"/>
+          <w:color w:val="3C454E"/>
+          <w:sz w:val="24"/>
+          <w:szCs w:val="24"/>
+          <w:lang w:eastAsia="en-GB"/>
+        </w:rPr>
+        <w:t xml:space="preserve">: The market could be segmented by purchasing or recycling </w:t>
+      </w:r>
+      <w:proofErr w:type="spellStart"/>
+      <w:r>
+        <w:rPr>
+          <w:rFonts w:ascii="Segoe UI" w:eastAsia="Times New Roman" w:hAnsi="Segoe UI" w:cs="Segoe UI"/>
+          <w:color w:val="3C454E"/>
+          <w:sz w:val="24"/>
+          <w:szCs w:val="24"/>
+          <w:lang w:eastAsia="en-GB"/>
+        </w:rPr>
+        <w:t>behavior</w:t>
+      </w:r>
+      <w:proofErr w:type="spellEnd"/>
+      <w:r>
+        <w:rPr>
+          <w:rFonts w:ascii="Segoe UI" w:eastAsia="Times New Roman" w:hAnsi="Segoe UI" w:cs="Segoe UI"/>
+          <w:color w:val="3C454E"/>
+          <w:sz w:val="24"/>
+          <w:szCs w:val="24"/>
+          <w:lang w:eastAsia="en-GB"/>
+        </w:rPr>
+        <w:t>. Consumers who frequently recycle or who purchase eco-friendly products might be more likely to be interested in a waste sorting model.</w:t>
       </w:r>
     </w:p>
     <w:p>
@@ -516,7 +527,29 @@
           <w:szCs w:val="24"/>
           <w:lang w:eastAsia="en-GB"/>
         </w:rPr>
-        <w:t>Evaluate segments: Once the market has been segmented, each segment should be analyzed to determine its size, growth potential, and overall attractiveness as a target market for the new product. Some factors to consider might include:</w:t>
+        <w:t xml:space="preserve">Evaluate segments: Once the market has been segmented, each segment should be </w:t>
+      </w:r>
+      <w:proofErr w:type="spellStart"/>
+      <w:r>
+        <w:rPr>
+          <w:rFonts w:ascii="Segoe UI" w:eastAsia="Times New Roman" w:hAnsi="Segoe UI" w:cs="Segoe UI"/>
+          <w:color w:val="3C454E"/>
+          <w:sz w:val="24"/>
+          <w:szCs w:val="24"/>
+          <w:lang w:eastAsia="en-GB"/>
+        </w:rPr>
+        <w:t>analyzed</w:t>
+      </w:r>
+      <w:proofErr w:type="spellEnd"/>
+      <w:r>
+        <w:rPr>
+          <w:rFonts w:ascii="Segoe UI" w:eastAsia="Times New Roman" w:hAnsi="Segoe UI" w:cs="Segoe UI"/>
+          <w:color w:val="3C454E"/>
+          <w:sz w:val="24"/>
+          <w:szCs w:val="24"/>
+          <w:lang w:eastAsia="en-GB"/>
+        </w:rPr>
+        <w:t xml:space="preserve"> to determine its size, growth potential, and overall attractiveness as a target market for the new product. Some factors to consider might include:</w:t>
       </w:r>
     </w:p>
     <w:p>
@@ -768,29 +801,112 @@
           <w:lang w:eastAsia="en-GB"/>
         </w:rPr>
       </w:pPr>
-    </w:p>
-    <w:p>
-      <w:pPr>
-        <w:shd w:val="clear" w:color="auto" w:fill="FFFFFF"/>
-        <w:spacing w:after="240" w:line="240" w:lineRule="auto"/>
-        <w:rPr>
-          <w:rFonts w:ascii="Segoe UI" w:eastAsia="Times New Roman" w:hAnsi="Segoe UI" w:cs="Segoe UI"/>
-          <w:color w:val="3C454E"/>
-          <w:sz w:val="24"/>
-          <w:szCs w:val="24"/>
-          <w:lang w:eastAsia="en-GB"/>
-        </w:rPr>
-      </w:pPr>
-    </w:p>
-    <w:p>
-      <w:pPr>
-        <w:shd w:val="clear" w:color="auto" w:fill="FFFFFF"/>
-        <w:spacing w:after="240" w:line="240" w:lineRule="auto"/>
-        <w:rPr>
-          <w:rFonts w:ascii="Segoe UI" w:eastAsia="Times New Roman" w:hAnsi="Segoe UI" w:cs="Segoe UI"/>
-          <w:color w:val="3C454E"/>
-          <w:sz w:val="24"/>
-          <w:szCs w:val="24"/>
+      <w:r>
+        <w:rPr>
+          <w:rFonts w:ascii="Segoe UI" w:eastAsia="Times New Roman" w:hAnsi="Segoe UI" w:cs="Segoe UI"/>
+          <w:color w:val="3C454E"/>
+          <w:sz w:val="24"/>
+          <w:szCs w:val="24"/>
+          <w:lang w:eastAsia="en-GB"/>
+        </w:rPr>
+        <w:br/>
+      </w:r>
+    </w:p>
+    <w:p>
+      <w:pPr>
+        <w:shd w:val="clear" w:color="auto" w:fill="FFFFFF"/>
+        <w:spacing w:after="240" w:line="240" w:lineRule="auto"/>
+        <w:rPr>
+          <w:rFonts w:ascii="Segoe UI" w:eastAsia="Times New Roman" w:hAnsi="Segoe UI" w:cs="Segoe UI"/>
+          <w:color w:val="3C454E"/>
+          <w:sz w:val="24"/>
+          <w:szCs w:val="24"/>
+          <w:lang w:eastAsia="en-GB"/>
+        </w:rPr>
+      </w:pPr>
+    </w:p>
+    <w:p>
+      <w:pPr>
+        <w:shd w:val="clear" w:color="auto" w:fill="FFFFFF"/>
+        <w:spacing w:after="240" w:line="240" w:lineRule="auto"/>
+        <w:rPr>
+          <w:rFonts w:ascii="Segoe UI" w:eastAsia="Times New Roman" w:hAnsi="Segoe UI" w:cs="Segoe UI"/>
+          <w:color w:val="3C454E"/>
+          <w:sz w:val="24"/>
+          <w:szCs w:val="24"/>
+          <w:lang w:eastAsia="en-GB"/>
+        </w:rPr>
+      </w:pPr>
+    </w:p>
+    <w:p>
+      <w:pPr>
+        <w:pStyle w:val="Heading1"/>
+      </w:pPr>
+      <w:r>
+        <w:lastRenderedPageBreak/>
+        <w:t>Project Proposal</w:t>
+      </w:r>
+    </w:p>
+    <w:p>
+      <w:pPr>
+        <w:rPr>
+          <w:rFonts w:ascii="Segoe UI" w:hAnsi="Segoe UI" w:cs="Segoe UI"/>
+          <w:sz w:val="24"/>
+          <w:szCs w:val="24"/>
+          <w:lang w:eastAsia="en-GB"/>
+        </w:rPr>
+      </w:pPr>
+      <w:r>
+        <w:rPr>
+          <w:rFonts w:ascii="Segoe UI" w:hAnsi="Segoe UI" w:cs="Segoe UI"/>
+          <w:sz w:val="24"/>
+          <w:szCs w:val="24"/>
+          <w:lang w:eastAsia="en-GB"/>
+        </w:rPr>
+        <w:t>Based on the market research I conducted, I propose to develop a waste sorting model using computer vision to automate the waste sorting process. The product will be an image classifier that accurately and efficiently sorts waste and integrates it with existing waste management systems. The model will have a user-friendly interface to improve the customer experience.</w:t>
+      </w:r>
+    </w:p>
+    <w:p>
+      <w:pPr>
+        <w:rPr>
+          <w:rFonts w:ascii="Segoe UI" w:hAnsi="Segoe UI" w:cs="Segoe UI"/>
+          <w:sz w:val="24"/>
+          <w:szCs w:val="24"/>
+          <w:lang w:eastAsia="en-GB"/>
+        </w:rPr>
+      </w:pPr>
+      <w:r>
+        <w:rPr>
+          <w:rFonts w:ascii="Segoe UI" w:hAnsi="Segoe UI" w:cs="Segoe UI"/>
+          <w:sz w:val="24"/>
+          <w:szCs w:val="24"/>
+          <w:lang w:eastAsia="en-GB"/>
+        </w:rPr>
+        <w:t>To meet the needs of customers in waste management, the product will focus on accuracy, efficiency, and cost-effectiveness. I aim to provide a solution that is faster and more accurate than existing waste sorting products on the market. I will also offer a cost-effective solution that integrates easily with existing waste management systems.</w:t>
+      </w:r>
+    </w:p>
+    <w:p>
+      <w:pPr>
+        <w:rPr>
+          <w:rFonts w:ascii="Segoe UI" w:hAnsi="Segoe UI" w:cs="Segoe UI"/>
+          <w:sz w:val="24"/>
+          <w:szCs w:val="24"/>
+          <w:lang w:eastAsia="en-GB"/>
+        </w:rPr>
+      </w:pPr>
+      <w:r>
+        <w:rPr>
+          <w:rFonts w:ascii="Segoe UI" w:hAnsi="Segoe UI" w:cs="Segoe UI"/>
+          <w:sz w:val="24"/>
+          <w:szCs w:val="24"/>
+          <w:lang w:eastAsia="en-GB"/>
+        </w:rPr>
+        <w:t>The target audience for this product includes urban consumers living in apartments or small spaces, affluent consumers who prioritize environmental sustainability, families with children who want to teach them about sustainability, and small businesses or offices that generate a lot of waste. I will also add environmental articles and tips to promote sustainable living.</w:t>
+      </w:r>
+    </w:p>
+    <w:p>
+      <w:pPr>
+        <w:rPr>
           <w:lang w:eastAsia="en-GB"/>
         </w:rPr>
       </w:pPr>
@@ -823,7 +939,6 @@
           <w:szCs w:val="36"/>
           <w:lang w:eastAsia="en-GB"/>
         </w:rPr>
-        <w:lastRenderedPageBreak/>
         <w:t>Sources</w:t>
       </w:r>
       <w:r>
@@ -1597,6 +1712,32 @@
     <w:name w:val="Normal"/>
     <w:qFormat/>
   </w:style>
+  <w:style w:type="paragraph" w:styleId="Heading1">
+    <w:name w:val="heading 1"/>
+    <w:basedOn w:val="Normal"/>
+    <w:next w:val="Normal"/>
+    <w:link w:val="Heading1Char"/>
+    <w:uiPriority w:val="9"/>
+    <w:qFormat/>
+    <w:rsid w:val="001C05E5"/>
+    <w:pPr>
+      <w:pBdr>
+        <w:bottom w:val="single" w:sz="6" w:space="4" w:color="EAECEF"/>
+      </w:pBdr>
+      <w:shd w:val="clear" w:color="auto" w:fill="FFFFFF"/>
+      <w:spacing w:before="360" w:after="240" w:line="240" w:lineRule="auto"/>
+      <w:outlineLvl w:val="0"/>
+    </w:pPr>
+    <w:rPr>
+      <w:rFonts w:ascii="Arial" w:eastAsia="Times New Roman" w:hAnsi="Arial" w:cs="Arial"/>
+      <w:b/>
+      <w:bCs/>
+      <w:color w:val="3C454E"/>
+      <w:sz w:val="36"/>
+      <w:szCs w:val="36"/>
+      <w:lang w:eastAsia="en-GB"/>
+    </w:rPr>
+  </w:style>
   <w:style w:type="paragraph" w:styleId="Heading2">
     <w:name w:val="heading 2"/>
     <w:basedOn w:val="Normal"/>
@@ -1718,6 +1859,23 @@
     <w:rPr>
       <w:color w:val="605E5C"/>
       <w:shd w:val="clear" w:color="auto" w:fill="E1DFDD"/>
+    </w:rPr>
+  </w:style>
+  <w:style w:type="character" w:customStyle="1" w:styleId="Heading1Char">
+    <w:name w:val="Heading 1 Char"/>
+    <w:basedOn w:val="DefaultParagraphFont"/>
+    <w:link w:val="Heading1"/>
+    <w:uiPriority w:val="9"/>
+    <w:rsid w:val="001C05E5"/>
+    <w:rPr>
+      <w:rFonts w:ascii="Arial" w:eastAsia="Times New Roman" w:hAnsi="Arial" w:cs="Arial"/>
+      <w:b/>
+      <w:bCs/>
+      <w:color w:val="3C454E"/>
+      <w:sz w:val="36"/>
+      <w:szCs w:val="36"/>
+      <w:shd w:val="clear" w:color="auto" w:fill="FFFFFF"/>
+      <w:lang w:eastAsia="en-GB"/>
     </w:rPr>
   </w:style>
 </w:styles>
